--- a/10. DAFTAR GAMBAR.docx
+++ b/10. DAFTAR GAMBAR.docx
@@ -74,6 +74,129 @@
           <w:rFonts w:ascii="Times New Roman" w:hAnsi="Times New Roman" w:cs="Times New Roman"/>
           <w:sz w:val="24"/>
         </w:rPr>
+        <w:t>Gambar 2.2 Struktur Navigasi Linier</w:t>
+      </w:r>
+      <w:r>
+        <w:rPr>
+          <w:rFonts w:ascii="Times New Roman" w:hAnsi="Times New Roman" w:cs="Times New Roman"/>
+          <w:sz w:val="24"/>
+        </w:rPr>
+        <w:tab/>
+        <w:t>34</w:t>
+      </w:r>
+    </w:p>
+    <w:p>
+      <w:pPr>
+        <w:tabs>
+          <w:tab w:val="left" w:leader="dot" w:pos="7655"/>
+        </w:tabs>
+        <w:spacing w:line="240" w:lineRule="auto"/>
+        <w:rPr>
+          <w:rFonts w:ascii="Times New Roman" w:hAnsi="Times New Roman" w:cs="Times New Roman"/>
+          <w:sz w:val="24"/>
+        </w:rPr>
+      </w:pPr>
+      <w:r>
+        <w:rPr>
+          <w:rFonts w:ascii="Times New Roman" w:hAnsi="Times New Roman" w:cs="Times New Roman"/>
+          <w:sz w:val="24"/>
+        </w:rPr>
+        <w:t>Gambar 2.3 Struktur Navigasi Hirariki</w:t>
+      </w:r>
+      <w:r>
+        <w:rPr>
+          <w:rFonts w:ascii="Times New Roman" w:hAnsi="Times New Roman" w:cs="Times New Roman"/>
+          <w:sz w:val="24"/>
+        </w:rPr>
+        <w:tab/>
+        <w:t>35</w:t>
+      </w:r>
+    </w:p>
+    <w:p>
+      <w:pPr>
+        <w:tabs>
+          <w:tab w:val="left" w:leader="dot" w:pos="7655"/>
+        </w:tabs>
+        <w:spacing w:line="240" w:lineRule="auto"/>
+        <w:rPr>
+          <w:rFonts w:ascii="Times New Roman" w:hAnsi="Times New Roman" w:cs="Times New Roman"/>
+          <w:sz w:val="24"/>
+        </w:rPr>
+      </w:pPr>
+      <w:r>
+        <w:rPr>
+          <w:rFonts w:ascii="Times New Roman" w:hAnsi="Times New Roman" w:cs="Times New Roman"/>
+          <w:sz w:val="24"/>
+        </w:rPr>
+        <w:t>Gambar 2.4 Struktur Navigasi Non-Linier</w:t>
+      </w:r>
+      <w:r>
+        <w:rPr>
+          <w:rFonts w:ascii="Times New Roman" w:hAnsi="Times New Roman" w:cs="Times New Roman"/>
+          <w:sz w:val="24"/>
+        </w:rPr>
+        <w:tab/>
+        <w:t>35</w:t>
+      </w:r>
+    </w:p>
+    <w:p>
+      <w:pPr>
+        <w:tabs>
+          <w:tab w:val="left" w:leader="dot" w:pos="7655"/>
+        </w:tabs>
+        <w:spacing w:line="240" w:lineRule="auto"/>
+        <w:rPr>
+          <w:rFonts w:ascii="Times New Roman" w:hAnsi="Times New Roman" w:cs="Times New Roman"/>
+          <w:sz w:val="24"/>
+        </w:rPr>
+      </w:pPr>
+      <w:r>
+        <w:rPr>
+          <w:rFonts w:ascii="Times New Roman" w:hAnsi="Times New Roman" w:cs="Times New Roman"/>
+          <w:sz w:val="24"/>
+        </w:rPr>
+        <w:t xml:space="preserve">Gambar 2.5 Struktur Navigasi </w:t>
+      </w:r>
+      <w:r>
+        <w:rPr>
+          <w:rFonts w:ascii="Times New Roman" w:hAnsi="Times New Roman" w:cs="Times New Roman"/>
+          <w:i/>
+          <w:sz w:val="24"/>
+        </w:rPr>
+        <w:t>Composite</w:t>
+      </w:r>
+      <w:r>
+        <w:rPr>
+          <w:rFonts w:ascii="Times New Roman" w:hAnsi="Times New Roman" w:cs="Times New Roman"/>
+          <w:sz w:val="24"/>
+        </w:rPr>
+        <w:t>(Campuran)</w:t>
+      </w:r>
+      <w:r>
+        <w:rPr>
+          <w:rFonts w:ascii="Times New Roman" w:hAnsi="Times New Roman" w:cs="Times New Roman"/>
+          <w:sz w:val="24"/>
+        </w:rPr>
+        <w:tab/>
+        <w:t>36</w:t>
+      </w:r>
+    </w:p>
+    <w:p>
+      <w:pPr>
+        <w:tabs>
+          <w:tab w:val="left" w:leader="dot" w:pos="7655"/>
+        </w:tabs>
+        <w:spacing w:line="240" w:lineRule="auto"/>
+        <w:rPr>
+          <w:rFonts w:ascii="Times New Roman" w:hAnsi="Times New Roman" w:cs="Times New Roman"/>
+          <w:sz w:val="24"/>
+        </w:rPr>
+      </w:pPr>
+      <w:r>
+        <w:rPr>
+          <w:rFonts w:ascii="Times New Roman" w:hAnsi="Times New Roman" w:cs="Times New Roman"/>
+          <w:sz w:val="24"/>
+        </w:rPr>
         <w:t>Gambar 3.1 Bagan Umum Metode Pembuatan Aplikasi</w:t>
       </w:r>
       <w:r>
@@ -641,6 +764,7 @@
           <w:rFonts w:ascii="Times New Roman" w:hAnsi="Times New Roman" w:cs="Times New Roman"/>
           <w:sz w:val="24"/>
         </w:rPr>
+        <w:lastRenderedPageBreak/>
         <w:t>Gambar 3.22 Tampilan Daftar Menu Minuman</w:t>
       </w:r>
       <w:r>
@@ -749,7 +873,6 @@
           <w:rFonts w:ascii="Times New Roman" w:hAnsi="Times New Roman" w:cs="Times New Roman"/>
           <w:sz w:val="24"/>
         </w:rPr>
-        <w:lastRenderedPageBreak/>
         <w:t>Gambar 3.26 Tampilan Halaman Proses Pembayaran</w:t>
       </w:r>
       <w:r>
@@ -2180,7 +2303,7 @@
   <w:style w:type="paragraph" w:default="1" w:styleId="Normal">
     <w:name w:val="Normal"/>
     <w:qFormat/>
-    <w:rsid w:val="00A17B99"/>
+    <w:rsid w:val="00193BAB"/>
   </w:style>
   <w:style w:type="character" w:default="1" w:styleId="DefaultParagraphFont">
     <w:name w:val="Default Paragraph Font"/>
@@ -2544,7 +2667,7 @@
 </file>
 
 <file path=customXml/itemProps1.xml><?xml version="1.0" encoding="utf-8"?>
-<ds:datastoreItem xmlns:ds="http://schemas.openxmlformats.org/officeDocument/2006/customXml" ds:itemID="{36B5E6D0-8775-4740-88D7-8935F6E01ADF}">
+<ds:datastoreItem xmlns:ds="http://schemas.openxmlformats.org/officeDocument/2006/customXml" ds:itemID="{6C81B188-C121-4066-A44A-D51563170BB6}">
   <ds:schemaRefs>
     <ds:schemaRef ds:uri="http://schemas.openxmlformats.org/officeDocument/2006/bibliography"/>
   </ds:schemaRefs>
